--- a/Mesum_450291_MR_Assignment1.docx
+++ b/Mesum_450291_MR_Assignment1.docx
@@ -4,82 +4,95 @@
   <w:body>
     <w:p>
       <w:pPr>
-        <w:pStyle w:val="Heading1"/>
-        <w:rPr>
-          <w:rFonts w:cs="Times New Roman"/>
-        </w:rPr>
-      </w:pPr>
-      <w:r>
-        <w:rPr>
-          <w:rFonts w:cs="Times New Roman"/>
-        </w:rPr>
-        <w:t xml:space="preserve">COURSE: </w:t>
-      </w:r>
-      <w:r>
-        <w:rPr>
-          <w:rFonts w:cs="Times New Roman"/>
-        </w:rPr>
-        <w:t>ADVANCE ENGINEERING MATHEMATICS</w:t>
-      </w:r>
-    </w:p>
-    <w:p>
-      <w:pPr>
-        <w:pStyle w:val="Heading6"/>
-        <w:rPr>
-          <w:rFonts w:ascii="Times New Roman" w:hAnsi="Times New Roman" w:cs="Times New Roman"/>
-        </w:rPr>
-      </w:pPr>
-    </w:p>
-    <w:p>
-      <w:pPr>
-        <w:pStyle w:val="Default"/>
-        <w:spacing w:line="360" w:lineRule="auto"/>
         <w:jc w:val="center"/>
         <w:rPr>
-          <w:b/>
-          <w:bCs/>
-          <w:sz w:val="28"/>
-        </w:rPr>
-      </w:pPr>
-      <w:r>
-        <w:rPr>
-          <w:b/>
-          <w:bCs/>
-          <w:sz w:val="28"/>
+          <w:rFonts w:ascii="Times New Roman" w:hAnsi="Times New Roman" w:cs="Times New Roman"/>
+          <w:b/>
+          <w:bCs/>
+          <w:sz w:val="24"/>
+          <w:szCs w:val="24"/>
+        </w:rPr>
+      </w:pPr>
+      <w:r>
+        <w:rPr>
+          <w:rFonts w:ascii="Times New Roman" w:hAnsi="Times New Roman" w:cs="Times New Roman"/>
+          <w:b/>
+          <w:bCs/>
+          <w:sz w:val="24"/>
+          <w:szCs w:val="24"/>
+        </w:rPr>
+        <w:t>COURSE: MOBILE ROBOTICS</w:t>
+      </w:r>
+    </w:p>
+    <w:p>
+      <w:pPr>
+        <w:jc w:val="center"/>
+        <w:rPr>
+          <w:rFonts w:ascii="Times New Roman" w:hAnsi="Times New Roman" w:cs="Times New Roman"/>
+          <w:b/>
+          <w:bCs/>
+          <w:sz w:val="24"/>
+          <w:szCs w:val="24"/>
+        </w:rPr>
+      </w:pPr>
+    </w:p>
+    <w:p>
+      <w:pPr>
+        <w:jc w:val="center"/>
+        <w:rPr>
+          <w:rFonts w:ascii="Times New Roman" w:hAnsi="Times New Roman" w:cs="Times New Roman"/>
+          <w:b/>
+          <w:bCs/>
+          <w:sz w:val="24"/>
+          <w:szCs w:val="24"/>
+        </w:rPr>
+      </w:pPr>
+      <w:r>
+        <w:rPr>
+          <w:rFonts w:ascii="Times New Roman" w:hAnsi="Times New Roman" w:cs="Times New Roman"/>
+          <w:b/>
+          <w:bCs/>
+          <w:sz w:val="24"/>
+          <w:szCs w:val="24"/>
         </w:rPr>
         <w:t>ASSIGNMENT NO: 01</w:t>
       </w:r>
     </w:p>
     <w:p>
       <w:pPr>
-        <w:spacing w:line="360" w:lineRule="auto"/>
-        <w:rPr>
-          <w:rStyle w:val="Emphasis"/>
-          <w:rFonts w:ascii="Times New Roman" w:hAnsi="Times New Roman" w:cs="Times New Roman"/>
-          <w:b/>
-          <w:szCs w:val="52"/>
-        </w:rPr>
-      </w:pPr>
-    </w:p>
-    <w:p>
-      <w:pPr>
-        <w:spacing w:after="200" w:line="360" w:lineRule="auto"/>
         <w:jc w:val="center"/>
         <w:rPr>
           <w:rFonts w:ascii="Times New Roman" w:hAnsi="Times New Roman" w:cs="Times New Roman"/>
-          <w:sz w:val="24"/>
-          <w:szCs w:val="24"/>
-        </w:rPr>
-      </w:pPr>
-      <w:r>
-        <w:rPr>
-          <w:rFonts w:ascii="Times New Roman" w:hAnsi="Times New Roman" w:cs="Times New Roman"/>
-          <w:noProof/>
+          <w:b/>
+          <w:bCs/>
+          <w:i/>
+          <w:iCs/>
+          <w:sz w:val="24"/>
+          <w:szCs w:val="24"/>
+        </w:rPr>
+      </w:pPr>
+    </w:p>
+    <w:p>
+      <w:pPr>
+        <w:jc w:val="center"/>
+        <w:rPr>
+          <w:rFonts w:ascii="Times New Roman" w:hAnsi="Times New Roman" w:cs="Times New Roman"/>
+          <w:b/>
+          <w:bCs/>
+          <w:sz w:val="24"/>
+          <w:szCs w:val="24"/>
+        </w:rPr>
+      </w:pPr>
+      <w:r>
+        <w:rPr>
+          <w:rFonts w:ascii="Times New Roman" w:hAnsi="Times New Roman" w:cs="Times New Roman"/>
+          <w:b/>
+          <w:bCs/>
           <w:sz w:val="24"/>
           <w:szCs w:val="24"/>
         </w:rPr>
         <w:drawing>
-          <wp:inline distT="0" distB="0" distL="0" distR="0" wp14:anchorId="134E93BA" wp14:editId="4885F3D4">
+          <wp:inline distT="0" distB="0" distL="0" distR="0" wp14:anchorId="7D81CFFF" wp14:editId="78155681">
             <wp:extent cx="1828800" cy="1705644"/>
             <wp:effectExtent l="0" t="0" r="0" b="8890"/>
             <wp:docPr id="1288565361" name="Picture 1"/>
@@ -130,242 +143,272 @@
     </w:p>
     <w:p>
       <w:pPr>
-        <w:spacing w:after="200" w:line="360" w:lineRule="auto"/>
         <w:jc w:val="center"/>
         <w:rPr>
           <w:rFonts w:ascii="Times New Roman" w:hAnsi="Times New Roman" w:cs="Times New Roman"/>
-          <w:sz w:val="24"/>
-          <w:szCs w:val="24"/>
-        </w:rPr>
-      </w:pPr>
-    </w:p>
-    <w:p>
-      <w:pPr>
-        <w:pStyle w:val="Default"/>
-        <w:spacing w:line="360" w:lineRule="auto"/>
+          <w:b/>
+          <w:bCs/>
+          <w:sz w:val="24"/>
+          <w:szCs w:val="24"/>
+        </w:rPr>
+      </w:pPr>
+    </w:p>
+    <w:p>
+      <w:pPr>
         <w:jc w:val="center"/>
         <w:rPr>
-          <w:sz w:val="28"/>
-          <w:szCs w:val="28"/>
-        </w:rPr>
-      </w:pPr>
-      <w:r>
-        <w:rPr>
-          <w:sz w:val="28"/>
-          <w:szCs w:val="28"/>
+          <w:rFonts w:ascii="Times New Roman" w:hAnsi="Times New Roman" w:cs="Times New Roman"/>
+          <w:b/>
+          <w:bCs/>
+          <w:sz w:val="24"/>
+          <w:szCs w:val="24"/>
+        </w:rPr>
+      </w:pPr>
+      <w:r>
+        <w:rPr>
+          <w:rFonts w:ascii="Times New Roman" w:hAnsi="Times New Roman" w:cs="Times New Roman"/>
+          <w:b/>
+          <w:bCs/>
+          <w:sz w:val="24"/>
+          <w:szCs w:val="24"/>
         </w:rPr>
         <w:t>Submitted By</w:t>
       </w:r>
     </w:p>
     <w:p>
       <w:pPr>
-        <w:pStyle w:val="Default"/>
-        <w:spacing w:line="360" w:lineRule="auto"/>
         <w:jc w:val="center"/>
         <w:rPr>
-          <w:sz w:val="28"/>
-          <w:szCs w:val="28"/>
-        </w:rPr>
-      </w:pPr>
-      <w:r>
-        <w:rPr>
-          <w:sz w:val="28"/>
-          <w:szCs w:val="28"/>
+          <w:rFonts w:ascii="Times New Roman" w:hAnsi="Times New Roman" w:cs="Times New Roman"/>
+          <w:b/>
+          <w:bCs/>
+          <w:sz w:val="24"/>
+          <w:szCs w:val="24"/>
+        </w:rPr>
+      </w:pPr>
+      <w:r>
+        <w:rPr>
+          <w:rFonts w:ascii="Times New Roman" w:hAnsi="Times New Roman" w:cs="Times New Roman"/>
+          <w:b/>
+          <w:bCs/>
+          <w:sz w:val="24"/>
+          <w:szCs w:val="24"/>
         </w:rPr>
         <w:t>Mesum Ali Irfani</w:t>
       </w:r>
     </w:p>
     <w:p>
       <w:pPr>
-        <w:pStyle w:val="Default"/>
-        <w:spacing w:line="360" w:lineRule="auto"/>
         <w:jc w:val="center"/>
         <w:rPr>
-          <w:sz w:val="28"/>
-          <w:szCs w:val="28"/>
-        </w:rPr>
-      </w:pPr>
-      <w:r>
-        <w:rPr>
-          <w:sz w:val="28"/>
-          <w:szCs w:val="28"/>
+          <w:rFonts w:ascii="Times New Roman" w:hAnsi="Times New Roman" w:cs="Times New Roman"/>
+          <w:b/>
+          <w:bCs/>
+          <w:sz w:val="24"/>
+          <w:szCs w:val="24"/>
+        </w:rPr>
+      </w:pPr>
+      <w:r>
+        <w:rPr>
+          <w:rFonts w:ascii="Times New Roman" w:hAnsi="Times New Roman" w:cs="Times New Roman"/>
+          <w:b/>
+          <w:bCs/>
+          <w:sz w:val="24"/>
+          <w:szCs w:val="24"/>
         </w:rPr>
         <w:t>Regn Number</w:t>
       </w:r>
     </w:p>
     <w:p>
       <w:pPr>
-        <w:pStyle w:val="Default"/>
-        <w:spacing w:line="360" w:lineRule="auto"/>
         <w:jc w:val="center"/>
         <w:rPr>
-          <w:sz w:val="28"/>
-          <w:szCs w:val="28"/>
-        </w:rPr>
-      </w:pPr>
-      <w:r>
-        <w:rPr>
-          <w:sz w:val="28"/>
-          <w:szCs w:val="28"/>
+          <w:rFonts w:ascii="Times New Roman" w:hAnsi="Times New Roman" w:cs="Times New Roman"/>
+          <w:b/>
+          <w:bCs/>
+          <w:sz w:val="24"/>
+          <w:szCs w:val="24"/>
+        </w:rPr>
+      </w:pPr>
+      <w:r>
+        <w:rPr>
+          <w:rFonts w:ascii="Times New Roman" w:hAnsi="Times New Roman" w:cs="Times New Roman"/>
+          <w:b/>
+          <w:bCs/>
+          <w:sz w:val="24"/>
+          <w:szCs w:val="24"/>
         </w:rPr>
         <w:t>450291</w:t>
       </w:r>
     </w:p>
     <w:p>
       <w:pPr>
-        <w:pStyle w:val="Default"/>
-        <w:spacing w:line="360" w:lineRule="auto"/>
         <w:jc w:val="center"/>
         <w:rPr>
-          <w:sz w:val="28"/>
-          <w:szCs w:val="28"/>
-        </w:rPr>
-      </w:pPr>
-    </w:p>
-    <w:p>
-      <w:pPr>
-        <w:pStyle w:val="Default"/>
-        <w:spacing w:line="360" w:lineRule="auto"/>
+          <w:rFonts w:ascii="Times New Roman" w:hAnsi="Times New Roman" w:cs="Times New Roman"/>
+          <w:b/>
+          <w:bCs/>
+          <w:sz w:val="24"/>
+          <w:szCs w:val="24"/>
+        </w:rPr>
+      </w:pPr>
+    </w:p>
+    <w:p>
+      <w:pPr>
         <w:jc w:val="center"/>
         <w:rPr>
-          <w:sz w:val="28"/>
-          <w:szCs w:val="28"/>
-        </w:rPr>
-      </w:pPr>
-      <w:r>
-        <w:rPr>
-          <w:sz w:val="28"/>
-          <w:szCs w:val="28"/>
+          <w:rFonts w:ascii="Times New Roman" w:hAnsi="Times New Roman" w:cs="Times New Roman"/>
+          <w:b/>
+          <w:bCs/>
+          <w:sz w:val="24"/>
+          <w:szCs w:val="24"/>
+        </w:rPr>
+      </w:pPr>
+      <w:r>
+        <w:rPr>
+          <w:rFonts w:ascii="Times New Roman" w:hAnsi="Times New Roman" w:cs="Times New Roman"/>
+          <w:b/>
+          <w:bCs/>
+          <w:sz w:val="24"/>
+          <w:szCs w:val="24"/>
         </w:rPr>
         <w:t>Submitted To</w:t>
       </w:r>
     </w:p>
     <w:p>
       <w:pPr>
-        <w:pStyle w:val="Default"/>
-        <w:spacing w:line="360" w:lineRule="auto"/>
         <w:jc w:val="center"/>
         <w:rPr>
-          <w:sz w:val="28"/>
-          <w:szCs w:val="28"/>
-        </w:rPr>
-      </w:pPr>
-      <w:r>
-        <w:rPr>
-          <w:sz w:val="28"/>
-          <w:szCs w:val="28"/>
-        </w:rPr>
-        <w:t xml:space="preserve">Dr </w:t>
-      </w:r>
-      <w:r>
-        <w:rPr>
-          <w:sz w:val="28"/>
-          <w:szCs w:val="28"/>
-        </w:rPr>
-        <w:t>Muhammad Safdar</w:t>
-      </w:r>
-    </w:p>
-    <w:p>
-      <w:pPr>
-        <w:pStyle w:val="Default"/>
-        <w:spacing w:line="360" w:lineRule="auto"/>
+          <w:rFonts w:ascii="Times New Roman" w:hAnsi="Times New Roman" w:cs="Times New Roman"/>
+          <w:b/>
+          <w:bCs/>
+          <w:sz w:val="24"/>
+          <w:szCs w:val="24"/>
+        </w:rPr>
+      </w:pPr>
+      <w:r>
+        <w:rPr>
+          <w:rFonts w:ascii="Times New Roman" w:hAnsi="Times New Roman" w:cs="Times New Roman"/>
+          <w:b/>
+          <w:bCs/>
+          <w:sz w:val="24"/>
+          <w:szCs w:val="24"/>
+        </w:rPr>
+        <w:t>Dr Yasar Ayaz</w:t>
+      </w:r>
+    </w:p>
+    <w:p>
+      <w:pPr>
         <w:jc w:val="center"/>
         <w:rPr>
-          <w:sz w:val="28"/>
-          <w:szCs w:val="28"/>
-        </w:rPr>
-      </w:pPr>
-    </w:p>
-    <w:p>
-      <w:pPr>
-        <w:pStyle w:val="Default"/>
-        <w:spacing w:line="360" w:lineRule="auto"/>
+          <w:rFonts w:ascii="Times New Roman" w:hAnsi="Times New Roman" w:cs="Times New Roman"/>
+          <w:b/>
+          <w:bCs/>
+          <w:sz w:val="24"/>
+          <w:szCs w:val="24"/>
+        </w:rPr>
+      </w:pPr>
+    </w:p>
+    <w:p>
+      <w:pPr>
         <w:jc w:val="center"/>
         <w:rPr>
-          <w:sz w:val="28"/>
-          <w:szCs w:val="28"/>
-        </w:rPr>
-      </w:pPr>
-    </w:p>
-    <w:p>
-      <w:pPr>
-        <w:pStyle w:val="Default"/>
-        <w:spacing w:line="360" w:lineRule="auto"/>
+          <w:rFonts w:ascii="Times New Roman" w:hAnsi="Times New Roman" w:cs="Times New Roman"/>
+          <w:b/>
+          <w:bCs/>
+          <w:sz w:val="24"/>
+          <w:szCs w:val="24"/>
+        </w:rPr>
+      </w:pPr>
+    </w:p>
+    <w:p>
+      <w:pPr>
         <w:jc w:val="center"/>
         <w:rPr>
-          <w:sz w:val="28"/>
-          <w:szCs w:val="28"/>
-        </w:rPr>
-      </w:pPr>
-      <w:r>
-        <w:rPr>
-          <w:sz w:val="28"/>
-          <w:szCs w:val="28"/>
+          <w:rFonts w:ascii="Times New Roman" w:hAnsi="Times New Roman" w:cs="Times New Roman"/>
+          <w:b/>
+          <w:bCs/>
+          <w:sz w:val="24"/>
+          <w:szCs w:val="24"/>
+        </w:rPr>
+      </w:pPr>
+      <w:r>
+        <w:rPr>
+          <w:rFonts w:ascii="Times New Roman" w:hAnsi="Times New Roman" w:cs="Times New Roman"/>
+          <w:b/>
+          <w:bCs/>
+          <w:sz w:val="24"/>
+          <w:szCs w:val="24"/>
         </w:rPr>
         <w:t>Department of Robotics and Artificial Intelligence</w:t>
       </w:r>
     </w:p>
     <w:p>
       <w:pPr>
-        <w:pStyle w:val="Default"/>
-        <w:spacing w:line="360" w:lineRule="auto"/>
-        <w:rPr>
-          <w:sz w:val="32"/>
-          <w:szCs w:val="32"/>
-        </w:rPr>
-      </w:pPr>
-    </w:p>
-    <w:p>
-      <w:pPr>
-        <w:pStyle w:val="Default"/>
-        <w:spacing w:line="360" w:lineRule="auto"/>
-        <w:rPr>
-          <w:sz w:val="32"/>
-          <w:szCs w:val="32"/>
-        </w:rPr>
-      </w:pPr>
-    </w:p>
-    <w:p>
-      <w:pPr>
-        <w:pStyle w:val="Default"/>
-        <w:spacing w:line="360" w:lineRule="auto"/>
         <w:jc w:val="center"/>
         <w:rPr>
-          <w:sz w:val="28"/>
-          <w:szCs w:val="28"/>
-        </w:rPr>
-      </w:pPr>
-      <w:r>
-        <w:rPr>
-          <w:sz w:val="28"/>
-          <w:szCs w:val="28"/>
+          <w:rFonts w:ascii="Times New Roman" w:hAnsi="Times New Roman" w:cs="Times New Roman"/>
+          <w:b/>
+          <w:bCs/>
+          <w:sz w:val="24"/>
+          <w:szCs w:val="24"/>
+        </w:rPr>
+      </w:pPr>
+    </w:p>
+    <w:p>
+      <w:pPr>
+        <w:jc w:val="center"/>
+        <w:rPr>
+          <w:rFonts w:ascii="Times New Roman" w:hAnsi="Times New Roman" w:cs="Times New Roman"/>
+          <w:b/>
+          <w:bCs/>
+          <w:sz w:val="24"/>
+          <w:szCs w:val="24"/>
+        </w:rPr>
+      </w:pPr>
+    </w:p>
+    <w:p>
+      <w:pPr>
+        <w:jc w:val="center"/>
+        <w:rPr>
+          <w:rFonts w:ascii="Times New Roman" w:hAnsi="Times New Roman" w:cs="Times New Roman"/>
+          <w:b/>
+          <w:bCs/>
+          <w:sz w:val="24"/>
+          <w:szCs w:val="24"/>
+        </w:rPr>
+      </w:pPr>
+      <w:r>
+        <w:rPr>
+          <w:rFonts w:ascii="Times New Roman" w:hAnsi="Times New Roman" w:cs="Times New Roman"/>
+          <w:b/>
+          <w:bCs/>
+          <w:sz w:val="24"/>
+          <w:szCs w:val="24"/>
         </w:rPr>
         <w:t>SCHOOL OF MECHANICAL &amp; MANUFACTURING ENGINEERING</w:t>
       </w:r>
     </w:p>
     <w:p>
       <w:pPr>
-        <w:pStyle w:val="Default"/>
-        <w:spacing w:line="360" w:lineRule="auto"/>
         <w:jc w:val="center"/>
         <w:rPr>
-          <w:sz w:val="28"/>
-          <w:szCs w:val="28"/>
-        </w:rPr>
-      </w:pPr>
-      <w:r>
-        <w:rPr>
-          <w:sz w:val="28"/>
-          <w:szCs w:val="28"/>
-        </w:rPr>
-        <w:t xml:space="preserve">        NATIONAL UNIVERSITY OF SCIENCES AND TECHNOLOG</w:t>
-      </w:r>
-      <w:r>
-        <w:rPr>
-          <w:sz w:val="28"/>
-          <w:szCs w:val="28"/>
-        </w:rPr>
-        <w:t>Y</w:t>
+          <w:rFonts w:ascii="Times New Roman" w:hAnsi="Times New Roman" w:cs="Times New Roman"/>
+          <w:b/>
+          <w:bCs/>
+          <w:sz w:val="24"/>
+          <w:szCs w:val="24"/>
+        </w:rPr>
+      </w:pPr>
+      <w:r>
+        <w:rPr>
+          <w:rFonts w:ascii="Times New Roman" w:hAnsi="Times New Roman" w:cs="Times New Roman"/>
+          <w:b/>
+          <w:bCs/>
+          <w:sz w:val="24"/>
+          <w:szCs w:val="24"/>
+        </w:rPr>
+        <w:t xml:space="preserve">        NATIONAL UNIVERSITY OF SCIENCES AND TECHNOLOGY</w:t>
       </w:r>
     </w:p>
     <w:p>
@@ -379,6 +422,50 @@
           <w:szCs w:val="24"/>
         </w:rPr>
       </w:pPr>
+    </w:p>
+    <w:p>
+      <w:pPr>
+        <w:jc w:val="center"/>
+        <w:rPr>
+          <w:rFonts w:ascii="Times New Roman" w:hAnsi="Times New Roman" w:cs="Times New Roman"/>
+          <w:b/>
+          <w:bCs/>
+          <w:sz w:val="24"/>
+          <w:szCs w:val="24"/>
+        </w:rPr>
+      </w:pPr>
+      <w:r>
+        <w:rPr>
+          <w:rFonts w:ascii="Times New Roman" w:hAnsi="Times New Roman" w:cs="Times New Roman"/>
+          <w:b/>
+          <w:bCs/>
+          <w:sz w:val="24"/>
+          <w:szCs w:val="24"/>
+        </w:rPr>
+        <w:t>MOBILE ROBOT SELECTED FOR SIMULATION</w:t>
+      </w:r>
+    </w:p>
+    <w:p>
+      <w:pPr>
+        <w:rPr>
+          <w:rFonts w:ascii="Times New Roman" w:hAnsi="Times New Roman" w:cs="Times New Roman"/>
+          <w:b/>
+          <w:bCs/>
+          <w:sz w:val="24"/>
+          <w:szCs w:val="24"/>
+        </w:rPr>
+      </w:pPr>
+    </w:p>
+    <w:p>
+      <w:pPr>
+        <w:rPr>
+          <w:rFonts w:ascii="Times New Roman" w:hAnsi="Times New Roman" w:cs="Times New Roman"/>
+          <w:b/>
+          <w:bCs/>
+          <w:sz w:val="24"/>
+          <w:szCs w:val="24"/>
+        </w:rPr>
+      </w:pPr>
       <w:r>
         <w:rPr>
           <w:rFonts w:ascii="Times New Roman" w:hAnsi="Times New Roman" w:cs="Times New Roman"/>
@@ -388,38 +475,6 @@
           <w:szCs w:val="24"/>
         </w:rPr>
         <w:lastRenderedPageBreak/>
-        <w:t>MOBILE ROBOT SELECTED FOR SIMULATION</w:t>
-      </w:r>
-    </w:p>
-    <w:p>
-      <w:pPr>
-        <w:rPr>
-          <w:rFonts w:ascii="Times New Roman" w:hAnsi="Times New Roman" w:cs="Times New Roman"/>
-          <w:b/>
-          <w:bCs/>
-          <w:sz w:val="24"/>
-          <w:szCs w:val="24"/>
-        </w:rPr>
-      </w:pPr>
-    </w:p>
-    <w:p>
-      <w:pPr>
-        <w:rPr>
-          <w:rFonts w:ascii="Times New Roman" w:hAnsi="Times New Roman" w:cs="Times New Roman"/>
-          <w:b/>
-          <w:bCs/>
-          <w:sz w:val="24"/>
-          <w:szCs w:val="24"/>
-        </w:rPr>
-      </w:pPr>
-      <w:r>
-        <w:rPr>
-          <w:rFonts w:ascii="Times New Roman" w:hAnsi="Times New Roman" w:cs="Times New Roman"/>
-          <w:b/>
-          <w:bCs/>
-          <w:sz w:val="24"/>
-          <w:szCs w:val="24"/>
-        </w:rPr>
         <w:t>ROBOT</w:t>
       </w:r>
       <w:r>
@@ -432,15 +487,27 @@
         </w:rPr>
         <w:t xml:space="preserve"> </w:t>
       </w:r>
-      <w:r>
-        <w:rPr>
-          <w:rFonts w:ascii="Times New Roman" w:hAnsi="Times New Roman" w:cs="Times New Roman"/>
-          <w:b/>
-          <w:bCs/>
-          <w:sz w:val="24"/>
-          <w:szCs w:val="24"/>
-        </w:rPr>
-        <w:t xml:space="preserve">SELECTED : </w:t>
+      <w:proofErr w:type="gramStart"/>
+      <w:r>
+        <w:rPr>
+          <w:rFonts w:ascii="Times New Roman" w:hAnsi="Times New Roman" w:cs="Times New Roman"/>
+          <w:b/>
+          <w:bCs/>
+          <w:sz w:val="24"/>
+          <w:szCs w:val="24"/>
+        </w:rPr>
+        <w:t>SELECTED :</w:t>
+      </w:r>
+      <w:proofErr w:type="gramEnd"/>
+      <w:r>
+        <w:rPr>
+          <w:rFonts w:ascii="Times New Roman" w:hAnsi="Times New Roman" w:cs="Times New Roman"/>
+          <w:b/>
+          <w:bCs/>
+          <w:sz w:val="24"/>
+          <w:szCs w:val="24"/>
+        </w:rPr>
+        <w:t xml:space="preserve"> </w:t>
       </w:r>
     </w:p>
     <w:p>
@@ -463,7 +530,6 @@
           <w:id w:val="206150286"/>
           <w:citation/>
         </w:sdtPr>
-        <w:sdtEndPr/>
         <w:sdtContent>
           <w:r>
             <w:rPr>
@@ -513,13 +579,23 @@
           <w:bCs/>
         </w:rPr>
       </w:pPr>
-      <w:r>
-        <w:rPr>
-          <w:rFonts w:ascii="Times New Roman" w:hAnsi="Times New Roman" w:cs="Times New Roman"/>
-          <w:b/>
-          <w:bCs/>
-        </w:rPr>
-        <w:t xml:space="preserve">Harware Description </w:t>
+      <w:proofErr w:type="spellStart"/>
+      <w:r>
+        <w:rPr>
+          <w:rFonts w:ascii="Times New Roman" w:hAnsi="Times New Roman" w:cs="Times New Roman"/>
+          <w:b/>
+          <w:bCs/>
+        </w:rPr>
+        <w:t>Harware</w:t>
+      </w:r>
+      <w:proofErr w:type="spellEnd"/>
+      <w:r>
+        <w:rPr>
+          <w:rFonts w:ascii="Times New Roman" w:hAnsi="Times New Roman" w:cs="Times New Roman"/>
+          <w:b/>
+          <w:bCs/>
+        </w:rPr>
+        <w:t xml:space="preserve"> Description </w:t>
       </w:r>
       <w:r>
         <w:rPr>
@@ -552,7 +628,25 @@
           <w:b/>
           <w:bCs/>
         </w:rPr>
-        <w:t xml:space="preserve">Mechanical Assembly : </w:t>
+        <w:t xml:space="preserve">Mechanical </w:t>
+      </w:r>
+      <w:proofErr w:type="gramStart"/>
+      <w:r>
+        <w:rPr>
+          <w:rFonts w:ascii="Times New Roman" w:hAnsi="Times New Roman" w:cs="Times New Roman"/>
+          <w:b/>
+          <w:bCs/>
+        </w:rPr>
+        <w:t>Assembly :</w:t>
+      </w:r>
+      <w:proofErr w:type="gramEnd"/>
+      <w:r>
+        <w:rPr>
+          <w:rFonts w:ascii="Times New Roman" w:hAnsi="Times New Roman" w:cs="Times New Roman"/>
+          <w:b/>
+          <w:bCs/>
+        </w:rPr>
+        <w:t xml:space="preserve"> </w:t>
       </w:r>
     </w:p>
     <w:p>
@@ -592,11 +686,19 @@
           <w:rFonts w:ascii="Times New Roman" w:hAnsi="Times New Roman" w:cs="Times New Roman"/>
         </w:rPr>
       </w:pPr>
-      <w:r>
-        <w:rPr>
-          <w:rFonts w:ascii="Times New Roman" w:hAnsi="Times New Roman" w:cs="Times New Roman"/>
-        </w:rPr>
-        <w:t>Three wheel modules.</w:t>
+      <w:proofErr w:type="gramStart"/>
+      <w:r>
+        <w:rPr>
+          <w:rFonts w:ascii="Times New Roman" w:hAnsi="Times New Roman" w:cs="Times New Roman"/>
+        </w:rPr>
+        <w:t>Three wheel</w:t>
+      </w:r>
+      <w:proofErr w:type="gramEnd"/>
+      <w:r>
+        <w:rPr>
+          <w:rFonts w:ascii="Times New Roman" w:hAnsi="Times New Roman" w:cs="Times New Roman"/>
+        </w:rPr>
+        <w:t xml:space="preserve"> modules.</w:t>
       </w:r>
       <w:r>
         <w:rPr>
@@ -813,40 +915,78 @@
         <w:rPr>
           <w:rFonts w:ascii="Times New Roman" w:hAnsi="Times New Roman" w:cs="Times New Roman"/>
         </w:rPr>
-        <w:t xml:space="preserve">The Robotont robot features a polycarbonate main chassis housing essential components such as three wheel modules, electronic circuit boards, power management systems, and wiring. Each wheel module </w:t>
+        <w:t xml:space="preserve">The Robotont robot features a polycarbonate main chassis housing essential components such as </w:t>
+      </w:r>
+      <w:proofErr w:type="gramStart"/>
+      <w:r>
+        <w:rPr>
+          <w:rFonts w:ascii="Times New Roman" w:hAnsi="Times New Roman" w:cs="Times New Roman"/>
+        </w:rPr>
+        <w:t>three wheel</w:t>
+      </w:r>
+      <w:proofErr w:type="gramEnd"/>
+      <w:r>
+        <w:rPr>
+          <w:rFonts w:ascii="Times New Roman" w:hAnsi="Times New Roman" w:cs="Times New Roman"/>
+        </w:rPr>
+        <w:t xml:space="preserve"> modules, electronic circuit boards, power management systems, and wiring. Each wheel module consists of a DC motor with encoders, a double roller omni wheel, and a motor driver, designed for easy replacement and maintenance. Power and emergency stop buttons are integrated into the chassis'</w:t>
+      </w:r>
+      <w:proofErr w:type="spellStart"/>
+      <w:r>
+        <w:rPr>
+          <w:rFonts w:ascii="Times New Roman" w:hAnsi="Times New Roman" w:cs="Times New Roman"/>
+        </w:rPr>
+        <w:t>s top</w:t>
+      </w:r>
+      <w:proofErr w:type="spellEnd"/>
+      <w:r>
+        <w:rPr>
+          <w:rFonts w:ascii="Times New Roman" w:hAnsi="Times New Roman" w:cs="Times New Roman"/>
+        </w:rPr>
+        <w:t xml:space="preserve"> plate for accessibility and safety. Additionally, an opening in the top plate exposes the GPIO pins of the </w:t>
       </w:r>
       <w:r>
         <w:rPr>
           <w:rFonts w:ascii="Times New Roman" w:hAnsi="Times New Roman" w:cs="Times New Roman"/>
         </w:rPr>
         <w:lastRenderedPageBreak/>
-        <w:t>consists of a DC motor with encoders, a double roller omni wheel, and a motor driver, designed for easy replacement and maintenance. Power and emergency stop buttons are integrated into the chassis's top plate for accessibility and safety. Additionally, an opening in the top plate exposes the GPIO pins of the electronics board, while the onboard computer is mounted on top to facilitate connection with additional components and debugging. The placement of the battery and onboard computer at the center ensures even mass distribution on the wheels. A lightweight camera mount allows for easy detachment for storage and transportation. Rails on the front of the chassis offer mechanical modularity for attaching custom-purpose modules.</w:t>
-      </w:r>
-    </w:p>
-    <w:p>
-      <w:pPr>
-        <w:rPr>
-          <w:rFonts w:ascii="Times New Roman" w:hAnsi="Times New Roman" w:cs="Times New Roman"/>
-          <w:b/>
-          <w:bCs/>
-        </w:rPr>
-      </w:pPr>
-    </w:p>
-    <w:p>
-      <w:pPr>
-        <w:rPr>
-          <w:rFonts w:ascii="Times New Roman" w:hAnsi="Times New Roman" w:cs="Times New Roman"/>
-          <w:b/>
-          <w:bCs/>
-        </w:rPr>
-      </w:pPr>
-      <w:r>
-        <w:rPr>
-          <w:rFonts w:ascii="Times New Roman" w:hAnsi="Times New Roman" w:cs="Times New Roman"/>
-          <w:b/>
-          <w:bCs/>
-        </w:rPr>
-        <w:t xml:space="preserve">ELECTRONICS  : </w:t>
+        <w:t>electronics board, while the onboard computer is mounted on top to facilitate connection with additional components and debugging. The placement of the battery and onboard computer at the center ensures even mass distribution on the wheels. A lightweight camera mount allows for easy detachment for storage and transportation. Rails on the front of the chassis offer mechanical modularity for attaching custom-purpose modules.</w:t>
+      </w:r>
+    </w:p>
+    <w:p>
+      <w:pPr>
+        <w:rPr>
+          <w:rFonts w:ascii="Times New Roman" w:hAnsi="Times New Roman" w:cs="Times New Roman"/>
+          <w:b/>
+          <w:bCs/>
+        </w:rPr>
+      </w:pPr>
+    </w:p>
+    <w:p>
+      <w:pPr>
+        <w:rPr>
+          <w:rFonts w:ascii="Times New Roman" w:hAnsi="Times New Roman" w:cs="Times New Roman"/>
+          <w:b/>
+          <w:bCs/>
+        </w:rPr>
+      </w:pPr>
+      <w:proofErr w:type="gramStart"/>
+      <w:r>
+        <w:rPr>
+          <w:rFonts w:ascii="Times New Roman" w:hAnsi="Times New Roman" w:cs="Times New Roman"/>
+          <w:b/>
+          <w:bCs/>
+        </w:rPr>
+        <w:t>ELECTRONICS  :</w:t>
+      </w:r>
+      <w:proofErr w:type="gramEnd"/>
+      <w:r>
+        <w:rPr>
+          <w:rFonts w:ascii="Times New Roman" w:hAnsi="Times New Roman" w:cs="Times New Roman"/>
+          <w:b/>
+          <w:bCs/>
+        </w:rPr>
+        <w:t xml:space="preserve"> </w:t>
       </w:r>
     </w:p>
     <w:p>
@@ -971,8 +1111,13 @@
                               <w:fldChar w:fldCharType="end"/>
                             </w:r>
                             <w:r>
-                              <w:t xml:space="preserve"> : Connection Architecture of Robotant</w:t>
+                              <w:t xml:space="preserve"> : Connection Architecture of </w:t>
                             </w:r>
+                            <w:proofErr w:type="spellStart"/>
+                            <w:r>
+                              <w:t>Robotant</w:t>
+                            </w:r>
+                            <w:proofErr w:type="spellEnd"/>
                           </w:p>
                         </w:txbxContent>
                       </wps:txbx>
@@ -1031,8 +1176,13 @@
                         <w:fldChar w:fldCharType="end"/>
                       </w:r>
                       <w:r>
-                        <w:t xml:space="preserve"> : Connection Architecture of Robotant</w:t>
+                        <w:t xml:space="preserve"> : Connection Architecture of </w:t>
                       </w:r>
+                      <w:proofErr w:type="spellStart"/>
+                      <w:r>
+                        <w:t>Robotant</w:t>
+                      </w:r>
+                      <w:proofErr w:type="spellEnd"/>
                     </w:p>
                   </w:txbxContent>
                 </v:textbox>
@@ -1235,24 +1385,61 @@
         <w:rPr>
           <w:rFonts w:ascii="Times New Roman" w:hAnsi="Times New Roman" w:cs="Times New Roman"/>
         </w:rPr>
-        <w:t>The STM32 NUCLEO-L476RG development board manages low-level computations and connects to the three wheel modules. Each module contains a DC motor with an encoder, controlled by a custom motor driver board housing an MC33886 H-bridge chip. Encoders enable the microcontroller to calculate velocities, provide odometry, and generate motor control signals. A USB 2.0 bus handles data communication and power delivery from the onboard computer to the microcontroller.</w:t>
-      </w:r>
-    </w:p>
-    <w:p>
-      <w:pPr>
-        <w:rPr>
-          <w:rFonts w:ascii="Times New Roman" w:hAnsi="Times New Roman" w:cs="Times New Roman"/>
-          <w:b/>
-          <w:bCs/>
-        </w:rPr>
-      </w:pPr>
-      <w:r>
-        <w:rPr>
-          <w:rFonts w:ascii="Times New Roman" w:hAnsi="Times New Roman" w:cs="Times New Roman"/>
-          <w:b/>
-          <w:bCs/>
-        </w:rPr>
-        <w:t xml:space="preserve">SOFTWARE : </w:t>
+        <w:t xml:space="preserve">The STM32 NUCLEO-L476RG development board manages low-level computations and connects to the </w:t>
+      </w:r>
+      <w:proofErr w:type="gramStart"/>
+      <w:r>
+        <w:rPr>
+          <w:rFonts w:ascii="Times New Roman" w:hAnsi="Times New Roman" w:cs="Times New Roman"/>
+        </w:rPr>
+        <w:t>three wheel</w:t>
+      </w:r>
+      <w:proofErr w:type="gramEnd"/>
+      <w:r>
+        <w:rPr>
+          <w:rFonts w:ascii="Times New Roman" w:hAnsi="Times New Roman" w:cs="Times New Roman"/>
+        </w:rPr>
+        <w:t xml:space="preserve"> modules. Each module contains a DC motor with an encoder, controlled by a custom motor driver board housing an MC33886 H-bridge chip. Encoders enable the microcontroller to calculate velocities, provide odometry, and generate motor control signals. A USB 2.0 bus handles data communication and power delivery from the onboard computer to the microcontroller.</w:t>
+      </w:r>
+    </w:p>
+    <w:p>
+      <w:pPr>
+        <w:rPr>
+          <w:rFonts w:ascii="Times New Roman" w:hAnsi="Times New Roman" w:cs="Times New Roman"/>
+          <w:b/>
+          <w:bCs/>
+        </w:rPr>
+      </w:pPr>
+      <w:proofErr w:type="gramStart"/>
+      <w:r>
+        <w:rPr>
+          <w:rFonts w:ascii="Times New Roman" w:hAnsi="Times New Roman" w:cs="Times New Roman"/>
+          <w:b/>
+          <w:bCs/>
+        </w:rPr>
+        <w:t>SOFTWARE :</w:t>
+      </w:r>
+      <w:proofErr w:type="gramEnd"/>
+      <w:r>
+        <w:rPr>
+          <w:rFonts w:ascii="Times New Roman" w:hAnsi="Times New Roman" w:cs="Times New Roman"/>
+          <w:b/>
+          <w:bCs/>
+        </w:rPr>
+        <w:t xml:space="preserve"> </w:t>
+      </w:r>
+    </w:p>
+    <w:p>
+      <w:pPr>
+        <w:rPr>
+          <w:rFonts w:ascii="Times New Roman" w:hAnsi="Times New Roman" w:cs="Times New Roman"/>
+        </w:rPr>
+      </w:pPr>
+      <w:r>
+        <w:rPr>
+          <w:rFonts w:ascii="Times New Roman" w:hAnsi="Times New Roman" w:cs="Times New Roman"/>
+        </w:rPr>
+        <w:t>The software system for Robotont utilizes ROS to harness its wide range of capabilities. The core of this system is the robotont_driver ROS package, which includes the driver node. This node acts as a bridge between high-level ROS functionality and the low-level microcontroller-controlled motors and sensors.</w:t>
       </w:r>
     </w:p>
     <w:p>
@@ -1266,19 +1453,6 @@
           <w:rFonts w:ascii="Times New Roman" w:hAnsi="Times New Roman" w:cs="Times New Roman"/>
         </w:rPr>
         <w:lastRenderedPageBreak/>
-        <w:t>The software system for Robotont utilizes ROS to harness its wide range of capabilities. The core of this system is the robotont_driver ROS package, which includes the driver node. This node acts as a bridge between high-level ROS functionality and the low-level microcontroller-controlled motors and sensors.</w:t>
-      </w:r>
-    </w:p>
-    <w:p>
-      <w:pPr>
-        <w:rPr>
-          <w:rFonts w:ascii="Times New Roman" w:hAnsi="Times New Roman" w:cs="Times New Roman"/>
-        </w:rPr>
-      </w:pPr>
-      <w:r>
-        <w:rPr>
-          <w:rFonts w:ascii="Times New Roman" w:hAnsi="Times New Roman" w:cs="Times New Roman"/>
-        </w:rPr>
         <w:t xml:space="preserve">Robotont is </w:t>
       </w:r>
       <w:r>
@@ -1297,7 +1471,105 @@
         <w:rPr>
           <w:rFonts w:ascii="Times New Roman" w:hAnsi="Times New Roman" w:cs="Times New Roman"/>
         </w:rPr>
-        <w:t xml:space="preserve">. This includes features like 2D SLAM and motion planning. ROS Navigation requires a cmd_vel/odom interface for velocity message reception and odometry data transmission. Therefore, the driver_node subscribes to the 'cmd_vel' topic and publishes on the 'odom' topic, providing the necessary interface. Additionally, the driver_node maintains bidirectional serial communication with the microcontroller. Computation of motor speeds from velocity commands and odometry based on wheel encoders is handled by the microcontroller firmware. </w:t>
+        <w:t xml:space="preserve">. This includes features like 2D SLAM and motion planning. ROS Navigation requires a </w:t>
+      </w:r>
+      <w:proofErr w:type="spellStart"/>
+      <w:r>
+        <w:rPr>
+          <w:rFonts w:ascii="Times New Roman" w:hAnsi="Times New Roman" w:cs="Times New Roman"/>
+        </w:rPr>
+        <w:t>cmd_vel</w:t>
+      </w:r>
+      <w:proofErr w:type="spellEnd"/>
+      <w:r>
+        <w:rPr>
+          <w:rFonts w:ascii="Times New Roman" w:hAnsi="Times New Roman" w:cs="Times New Roman"/>
+        </w:rPr>
+        <w:t>/</w:t>
+      </w:r>
+      <w:proofErr w:type="spellStart"/>
+      <w:r>
+        <w:rPr>
+          <w:rFonts w:ascii="Times New Roman" w:hAnsi="Times New Roman" w:cs="Times New Roman"/>
+        </w:rPr>
+        <w:t>odom</w:t>
+      </w:r>
+      <w:proofErr w:type="spellEnd"/>
+      <w:r>
+        <w:rPr>
+          <w:rFonts w:ascii="Times New Roman" w:hAnsi="Times New Roman" w:cs="Times New Roman"/>
+        </w:rPr>
+        <w:t xml:space="preserve"> interface for velocity message reception and odometry data transmission. Therefore, the </w:t>
+      </w:r>
+      <w:proofErr w:type="spellStart"/>
+      <w:r>
+        <w:rPr>
+          <w:rFonts w:ascii="Times New Roman" w:hAnsi="Times New Roman" w:cs="Times New Roman"/>
+        </w:rPr>
+        <w:t>driver_node</w:t>
+      </w:r>
+      <w:proofErr w:type="spellEnd"/>
+      <w:r>
+        <w:rPr>
+          <w:rFonts w:ascii="Times New Roman" w:hAnsi="Times New Roman" w:cs="Times New Roman"/>
+        </w:rPr>
+        <w:t xml:space="preserve"> subscribes to the '</w:t>
+      </w:r>
+      <w:proofErr w:type="spellStart"/>
+      <w:r>
+        <w:rPr>
+          <w:rFonts w:ascii="Times New Roman" w:hAnsi="Times New Roman" w:cs="Times New Roman"/>
+        </w:rPr>
+        <w:t>cmd_vel</w:t>
+      </w:r>
+      <w:proofErr w:type="spellEnd"/>
+      <w:r>
+        <w:rPr>
+          <w:rFonts w:ascii="Times New Roman" w:hAnsi="Times New Roman" w:cs="Times New Roman"/>
+        </w:rPr>
+        <w:t>' topic and publishes on the '</w:t>
+      </w:r>
+      <w:proofErr w:type="spellStart"/>
+      <w:r>
+        <w:rPr>
+          <w:rFonts w:ascii="Times New Roman" w:hAnsi="Times New Roman" w:cs="Times New Roman"/>
+        </w:rPr>
+        <w:t>odom</w:t>
+      </w:r>
+      <w:proofErr w:type="spellEnd"/>
+      <w:r>
+        <w:rPr>
+          <w:rFonts w:ascii="Times New Roman" w:hAnsi="Times New Roman" w:cs="Times New Roman"/>
+        </w:rPr>
+        <w:t xml:space="preserve">' topic, providing the necessary interface. Additionally, the </w:t>
+      </w:r>
+      <w:proofErr w:type="spellStart"/>
+      <w:r>
+        <w:rPr>
+          <w:rFonts w:ascii="Times New Roman" w:hAnsi="Times New Roman" w:cs="Times New Roman"/>
+        </w:rPr>
+        <w:t>driver_node</w:t>
+      </w:r>
+      <w:proofErr w:type="spellEnd"/>
+      <w:r>
+        <w:rPr>
+          <w:rFonts w:ascii="Times New Roman" w:hAnsi="Times New Roman" w:cs="Times New Roman"/>
+        </w:rPr>
+        <w:t xml:space="preserve"> maintains bidirectional serial communication with the microcontroller. Computation of motor speeds from velocity commands and odometry based on wheel encoders is handled by </w:t>
+      </w:r>
+      <w:proofErr w:type="gramStart"/>
+      <w:r>
+        <w:rPr>
+          <w:rFonts w:ascii="Times New Roman" w:hAnsi="Times New Roman" w:cs="Times New Roman"/>
+        </w:rPr>
+        <w:t>the microcontroller</w:t>
+      </w:r>
+      <w:proofErr w:type="gramEnd"/>
+      <w:r>
+        <w:rPr>
+          <w:rFonts w:ascii="Times New Roman" w:hAnsi="Times New Roman" w:cs="Times New Roman"/>
+        </w:rPr>
+        <w:t xml:space="preserve"> firmware. </w:t>
       </w:r>
     </w:p>
     <w:sdt>
@@ -1314,7 +1586,6 @@
           <w:docPartUnique/>
         </w:docPartObj>
       </w:sdtPr>
-      <w:sdtEndPr/>
       <w:sdtContent>
         <w:p>
           <w:pPr>
@@ -1345,7 +1616,6 @@
             <w:id w:val="-573587230"/>
             <w:bibliography/>
           </w:sdtPr>
-          <w:sdtEndPr/>
           <w:sdtContent>
             <w:p>
               <w:pPr>
@@ -2212,7 +2482,6 @@
   <w:style w:type="character" w:default="1" w:styleId="DefaultParagraphFont">
     <w:name w:val="Default Paragraph Font"/>
     <w:uiPriority w:val="1"/>
-    <w:semiHidden/>
     <w:unhideWhenUsed/>
   </w:style>
   <w:style w:type="table" w:default="1" w:styleId="TableNormal">
@@ -3089,15 +3358,8 @@
 <file path=customXml/itemProps3.xml><?xml version="1.0" encoding="utf-8"?>
 <ds:datastoreItem xmlns:ds="http://schemas.openxmlformats.org/officeDocument/2006/customXml" ds:itemID="{8512C0D2-180E-424B-B96E-AFE1EC13CD4E}">
   <ds:schemaRefs>
-    <ds:schemaRef ds:uri="http://schemas.microsoft.com/office/2006/documentManagement/types"/>
     <ds:schemaRef ds:uri="http://schemas.microsoft.com/office/2006/metadata/properties"/>
-    <ds:schemaRef ds:uri="http://purl.org/dc/elements/1.1/"/>
-    <ds:schemaRef ds:uri="592b351c-1f7d-4275-aa9c-9e3ded9c648c"/>
-    <ds:schemaRef ds:uri="http://purl.org/dc/terms/"/>
-    <ds:schemaRef ds:uri="http://schemas.openxmlformats.org/package/2006/metadata/core-properties"/>
-    <ds:schemaRef ds:uri="http://www.w3.org/XML/1998/namespace"/>
     <ds:schemaRef ds:uri="http://schemas.microsoft.com/office/infopath/2007/PartnerControls"/>
-    <ds:schemaRef ds:uri="http://purl.org/dc/dcmitype/"/>
   </ds:schemaRefs>
 </ds:datastoreItem>
 </file>
